--- a/法令ファイル/地域の自主性及び自立性を高めるための改革の推進を図るための関係法律の整備に関する法律の一部の施行に伴う厚生労働省関係政令等の整備及び経過措置に関する政令　抄/地域の自主性及び自立性を高めるための改革の推進を図るための関係法律の整備に関する法律の一部の施行に伴う厚生労働省関係政令等の整備及び経過措置に関する政令　抄（平成二十三年政令第二百八十九号）.docx
+++ b/法令ファイル/地域の自主性及び自立性を高めるための改革の推進を図るための関係法律の整備に関する法律の一部の施行に伴う厚生労働省関係政令等の整備及び経過措置に関する政令　抄/地域の自主性及び自立性を高めるための改革の推進を図るための関係法律の整備に関する法律の一部の施行に伴う厚生労働省関係政令等の整備及び経過措置に関する政令　抄（平成二十三年政令第二百八十九号）.docx
@@ -105,7 +105,7 @@
         <w:pStyle w:val="Heading1"/>
       </w:pPr>
       <w:r>
-        <w:t>附　則（平成二七年三月一三日政令第七二号）</w:t>
+        <w:t>附則（平成二七年三月一三日政令第七二号）</w:t>
       </w:r>
     </w:p>
     <w:p>
@@ -123,7 +123,7 @@
         <w:pStyle w:val="Heading1"/>
       </w:pPr>
       <w:r>
-        <w:t>附　則（平成三〇年一二月二一日政令第三四八号）</w:t>
+        <w:t>附則（平成三〇年一二月二一日政令第三四八号）</w:t>
       </w:r>
     </w:p>
     <w:p>
@@ -151,7 +151,7 @@
     </w:pPr>
     <w:r>
       <w:tab/>
-      <w:t>WeGov v0.1 - FTS141</w:t>
+      <w:t>WeGov v0.2 - FTS141</w:t>
     </w:r>
   </w:p>
 </w:ftr>
